--- a/Samenvattingen_Semester_2_2024_2025/Data_Science_And_AI.docx
+++ b/Samenvattingen_Semester_2_2024_2025/Data_Science_And_AI.docx
@@ -131,12 +131,20 @@
           <w:lang w:val="en-GB"/>
         </w:rPr>
       </w:pPr>
+      <w:proofErr w:type="spellStart"/>
       <w:r>
         <w:rPr>
           <w:lang w:val="en-GB"/>
         </w:rPr>
         <w:lastRenderedPageBreak/>
-        <w:t>Hoofdstuk 1: Basic Concepts and S</w:t>
+        <w:t>Hoofdstuk</w:t>
+      </w:r>
+      <w:proofErr w:type="spellEnd"/>
+      <w:r>
+        <w:rPr>
+          <w:lang w:val="en-GB"/>
+        </w:rPr>
+        <w:t xml:space="preserve"> 1: Basic Concepts and S</w:t>
       </w:r>
       <w:r>
         <w:rPr>
@@ -192,7 +200,26 @@
         </w:numPr>
       </w:pPr>
       <w:r>
-        <w:t xml:space="preserve">Variabele Algemene eigenschap van een object, maakt het mogelijk om objecten te onderscheiden </w:t>
+        <w:rPr>
+          <w:b/>
+          <w:bCs/>
+        </w:rPr>
+        <w:t>Variabele</w:t>
+      </w:r>
+      <w:r>
+        <w:t xml:space="preserve"> </w:t>
+      </w:r>
+    </w:p>
+    <w:p>
+      <w:pPr>
+        <w:pStyle w:val="Lijstalinea"/>
+        <w:numPr>
+          <w:ilvl w:val="1"/>
+          <w:numId w:val="26"/>
+        </w:numPr>
+      </w:pPr>
+      <w:r>
+        <w:t xml:space="preserve">Algemene eigenschap van een object, maakt het mogelijk om objecten te onderscheiden </w:t>
       </w:r>
     </w:p>
     <w:p>
@@ -204,7 +231,26 @@
         </w:numPr>
       </w:pPr>
       <w:r>
-        <w:t>Waarde Specifieke eigenschap, interpretatie voor die variabele</w:t>
+        <w:rPr>
+          <w:b/>
+          <w:bCs/>
+        </w:rPr>
+        <w:t>Waarde</w:t>
+      </w:r>
+      <w:r>
+        <w:t xml:space="preserve"> </w:t>
+      </w:r>
+    </w:p>
+    <w:p>
+      <w:pPr>
+        <w:pStyle w:val="Lijstalinea"/>
+        <w:numPr>
+          <w:ilvl w:val="1"/>
+          <w:numId w:val="26"/>
+        </w:numPr>
+      </w:pPr>
+      <w:r>
+        <w:t>Specifieke eigenschap, interpretatie voor die variabele</w:t>
       </w:r>
     </w:p>
     <w:p>
@@ -221,8 +267,13 @@
       <w:pPr>
         <w:pStyle w:val="Geenafstand"/>
       </w:pPr>
-      <w:r>
-        <w:t>Measurement Levels</w:t>
+      <w:proofErr w:type="spellStart"/>
+      <w:r>
+        <w:t>Measurement</w:t>
+      </w:r>
+      <w:proofErr w:type="spellEnd"/>
+      <w:r>
+        <w:t xml:space="preserve"> Levels</w:t>
       </w:r>
       <w:r>
         <w:t>:</w:t>
@@ -287,27 +338,89 @@
           <w:lang w:val="en-GB"/>
         </w:rPr>
       </w:pPr>
+      <w:proofErr w:type="spellStart"/>
       <w:r>
         <w:rPr>
           <w:lang w:val="en-GB"/>
         </w:rPr>
-        <w:t>relatie tussen variabelen onderzoeken</w:t>
-      </w:r>
-    </w:p>
-    <w:p>
-      <w:pPr>
+        <w:t>relatie</w:t>
+      </w:r>
+      <w:proofErr w:type="spellEnd"/>
+      <w:r>
         <w:rPr>
           <w:lang w:val="en-GB"/>
         </w:rPr>
+        <w:t xml:space="preserve"> </w:t>
+      </w:r>
+      <w:proofErr w:type="spellStart"/>
+      <w:r>
+        <w:rPr>
+          <w:lang w:val="en-GB"/>
+        </w:rPr>
+        <w:t>tussen</w:t>
+      </w:r>
+      <w:proofErr w:type="spellEnd"/>
+      <w:r>
+        <w:rPr>
+          <w:lang w:val="en-GB"/>
+        </w:rPr>
+        <w:t xml:space="preserve"> </w:t>
+      </w:r>
+      <w:proofErr w:type="spellStart"/>
+      <w:r>
+        <w:rPr>
+          <w:lang w:val="en-GB"/>
+        </w:rPr>
+        <w:t>variabelen</w:t>
+      </w:r>
+      <w:proofErr w:type="spellEnd"/>
+      <w:r>
+        <w:rPr>
+          <w:lang w:val="en-GB"/>
+        </w:rPr>
+        <w:t xml:space="preserve"> </w:t>
+      </w:r>
+      <w:proofErr w:type="spellStart"/>
+      <w:r>
+        <w:rPr>
+          <w:lang w:val="en-GB"/>
+        </w:rPr>
+        <w:t>onderzoeken</w:t>
+      </w:r>
+      <w:proofErr w:type="spellEnd"/>
+    </w:p>
+    <w:p>
+      <w:pPr>
+        <w:rPr>
+          <w:lang w:val="en-GB"/>
+        </w:rPr>
       </w:pPr>
     </w:p>
     <w:p>
       <w:pPr>
         <w:pStyle w:val="Geenafstand"/>
       </w:pPr>
-      <w:r>
-        <w:t>Qualitative vs quantitative</w:t>
-      </w:r>
+      <w:proofErr w:type="spellStart"/>
+      <w:r>
+        <w:t>Qualitative</w:t>
+      </w:r>
+      <w:proofErr w:type="spellEnd"/>
+      <w:r>
+        <w:t xml:space="preserve"> </w:t>
+      </w:r>
+      <w:proofErr w:type="spellStart"/>
+      <w:r>
+        <w:t>vs</w:t>
+      </w:r>
+      <w:proofErr w:type="spellEnd"/>
+      <w:r>
+        <w:t xml:space="preserve"> </w:t>
+      </w:r>
+      <w:proofErr w:type="spellStart"/>
+      <w:r>
+        <w:t>quantitative</w:t>
+      </w:r>
+      <w:proofErr w:type="spellEnd"/>
       <w:r>
         <w:t>:</w:t>
       </w:r>
@@ -409,9 +522,19 @@
       <w:pPr>
         <w:pStyle w:val="Geenafstand"/>
       </w:pPr>
-      <w:r>
-        <w:t>Qualitative scales</w:t>
-      </w:r>
+      <w:proofErr w:type="spellStart"/>
+      <w:r>
+        <w:t>Qualitative</w:t>
+      </w:r>
+      <w:proofErr w:type="spellEnd"/>
+      <w:r>
+        <w:t xml:space="preserve"> </w:t>
+      </w:r>
+      <w:proofErr w:type="spellStart"/>
+      <w:r>
+        <w:t>scales</w:t>
+      </w:r>
+      <w:proofErr w:type="spellEnd"/>
       <w:r>
         <w:t>:</w:t>
       </w:r>
@@ -429,13 +552,23 @@
           <w:lang w:val="en-GB"/>
         </w:rPr>
       </w:pPr>
+      <w:proofErr w:type="spellStart"/>
       <w:r>
         <w:rPr>
           <w:b/>
           <w:bCs/>
           <w:lang w:val="en-GB"/>
         </w:rPr>
-        <w:t xml:space="preserve">Nominaal </w:t>
+        <w:t>Nominaal</w:t>
+      </w:r>
+      <w:proofErr w:type="spellEnd"/>
+      <w:r>
+        <w:rPr>
+          <w:b/>
+          <w:bCs/>
+          <w:lang w:val="en-GB"/>
+        </w:rPr>
+        <w:t xml:space="preserve"> </w:t>
       </w:r>
     </w:p>
     <w:p>
@@ -445,15 +578,21 @@
           <w:ilvl w:val="1"/>
           <w:numId w:val="35"/>
         </w:numPr>
-        <w:rPr>
-          <w:lang w:val="en-GB"/>
-        </w:rPr>
-      </w:pPr>
-      <w:r>
-        <w:rPr>
-          <w:lang w:val="en-GB"/>
-        </w:rPr>
-        <w:t xml:space="preserve">Categorieën. </w:t>
+      </w:pPr>
+      <w:r>
+        <w:t>Dit zijn de c</w:t>
+      </w:r>
+      <w:r>
+        <w:t>ategorieën.</w:t>
+      </w:r>
+      <w:r>
+        <w:t xml:space="preserve"> D</w:t>
+      </w:r>
+      <w:r>
+        <w:t>it zijn ook</w:t>
+      </w:r>
+      <w:r>
+        <w:t xml:space="preserve"> kwalitatieve eigenschappen. Geen rangschikking</w:t>
       </w:r>
     </w:p>
     <w:p>
@@ -467,12 +606,14 @@
           <w:lang w:val="en-GB"/>
         </w:rPr>
       </w:pPr>
+      <w:proofErr w:type="spellStart"/>
       <w:r>
         <w:rPr>
           <w:lang w:val="en-GB"/>
         </w:rPr>
         <w:t>geslacht</w:t>
       </w:r>
+      <w:proofErr w:type="spellEnd"/>
     </w:p>
     <w:p>
       <w:pPr>
@@ -485,11 +626,19 @@
           <w:lang w:val="en-GB"/>
         </w:rPr>
       </w:pPr>
+      <w:proofErr w:type="spellStart"/>
       <w:r>
         <w:rPr>
           <w:lang w:val="en-GB"/>
         </w:rPr>
-        <w:t xml:space="preserve">ras, </w:t>
+        <w:t>ras</w:t>
+      </w:r>
+      <w:proofErr w:type="spellEnd"/>
+      <w:r>
+        <w:rPr>
+          <w:lang w:val="en-GB"/>
+        </w:rPr>
+        <w:t xml:space="preserve">, </w:t>
       </w:r>
     </w:p>
     <w:p>
@@ -521,11 +670,19 @@
           <w:lang w:val="en-GB"/>
         </w:rPr>
       </w:pPr>
+      <w:proofErr w:type="spellStart"/>
       <w:r>
         <w:rPr>
           <w:lang w:val="en-GB"/>
         </w:rPr>
-        <w:t xml:space="preserve">vorm, ... </w:t>
+        <w:t>vorm</w:t>
+      </w:r>
+      <w:proofErr w:type="spellEnd"/>
+      <w:r>
+        <w:rPr>
+          <w:lang w:val="en-GB"/>
+        </w:rPr>
+        <w:t xml:space="preserve">, ... </w:t>
       </w:r>
     </w:p>
     <w:p>
@@ -541,13 +698,23 @@
           <w:lang w:val="en-GB"/>
         </w:rPr>
       </w:pPr>
+      <w:proofErr w:type="spellStart"/>
       <w:r>
         <w:rPr>
           <w:b/>
           <w:bCs/>
           <w:lang w:val="en-GB"/>
         </w:rPr>
-        <w:t xml:space="preserve">Ordinaal </w:t>
+        <w:t>Ordinaal</w:t>
+      </w:r>
+      <w:proofErr w:type="spellEnd"/>
+      <w:r>
+        <w:rPr>
+          <w:b/>
+          <w:bCs/>
+          <w:lang w:val="en-GB"/>
+        </w:rPr>
+        <w:t xml:space="preserve"> </w:t>
       </w:r>
     </w:p>
     <w:p>
@@ -557,15 +724,18 @@
           <w:ilvl w:val="1"/>
           <w:numId w:val="35"/>
         </w:numPr>
-        <w:rPr>
-          <w:lang w:val="en-GB"/>
-        </w:rPr>
-      </w:pPr>
-      <w:r>
-        <w:rPr>
-          <w:lang w:val="en-GB"/>
-        </w:rPr>
-        <w:t xml:space="preserve">Rangorde. </w:t>
+      </w:pPr>
+      <w:r>
+        <w:t>Rangorde.</w:t>
+      </w:r>
+      <w:r>
+        <w:t xml:space="preserve"> Dit zijn de k</w:t>
+      </w:r>
+      <w:r>
+        <w:t xml:space="preserve">wantitatieve </w:t>
+      </w:r>
+      <w:r>
+        <w:t>eigenschappen. Wel een rangschikking</w:t>
       </w:r>
     </w:p>
     <w:p>
@@ -579,11 +749,19 @@
           <w:lang w:val="en-GB"/>
         </w:rPr>
       </w:pPr>
+      <w:proofErr w:type="spellStart"/>
       <w:r>
         <w:rPr>
           <w:lang w:val="en-GB"/>
         </w:rPr>
-        <w:t>militaire rang,</w:t>
+        <w:t>militaire</w:t>
+      </w:r>
+      <w:proofErr w:type="spellEnd"/>
+      <w:r>
+        <w:rPr>
+          <w:lang w:val="en-GB"/>
+        </w:rPr>
+        <w:t xml:space="preserve"> rang,</w:t>
       </w:r>
     </w:p>
     <w:p>
@@ -597,27 +775,45 @@
           <w:lang w:val="en-GB"/>
         </w:rPr>
       </w:pPr>
+      <w:proofErr w:type="spellStart"/>
       <w:r>
         <w:rPr>
           <w:lang w:val="en-GB"/>
         </w:rPr>
-        <w:t>opleidingsniveau, ...</w:t>
-      </w:r>
-    </w:p>
-    <w:p>
-      <w:pPr>
+        <w:t>opleidingsniveau</w:t>
+      </w:r>
+      <w:proofErr w:type="spellEnd"/>
+      <w:r>
         <w:rPr>
           <w:lang w:val="en-GB"/>
         </w:rPr>
+        <w:t>, ...</w:t>
+      </w:r>
+    </w:p>
+    <w:p>
+      <w:pPr>
+        <w:rPr>
+          <w:lang w:val="en-GB"/>
+        </w:rPr>
       </w:pPr>
     </w:p>
     <w:p>
       <w:pPr>
         <w:pStyle w:val="Geenafstand"/>
       </w:pPr>
-      <w:r>
-        <w:t>Quantitative scales</w:t>
-      </w:r>
+      <w:proofErr w:type="spellStart"/>
+      <w:r>
+        <w:t>Quantitative</w:t>
+      </w:r>
+      <w:proofErr w:type="spellEnd"/>
+      <w:r>
+        <w:t xml:space="preserve"> </w:t>
+      </w:r>
+      <w:proofErr w:type="spellStart"/>
+      <w:r>
+        <w:t>scales</w:t>
+      </w:r>
+      <w:proofErr w:type="spellEnd"/>
       <w:r>
         <w:t>:</w:t>
       </w:r>
@@ -682,17 +878,9 @@
           <w:ilvl w:val="0"/>
           <w:numId w:val="38"/>
         </w:numPr>
-        <w:rPr>
-          <w:b/>
-          <w:bCs/>
-        </w:rPr>
-      </w:pPr>
-      <w:r>
-        <w:rPr>
-          <w:b/>
-          <w:bCs/>
-        </w:rPr>
-        <w:t xml:space="preserve">Verhouding </w:t>
+      </w:pPr>
+      <w:r>
+        <w:t>Ratio</w:t>
       </w:r>
     </w:p>
     <w:p>
@@ -704,16 +892,7 @@
         </w:numPr>
       </w:pPr>
       <w:r>
-        <w:t xml:space="preserve">Absoluut nulpunt </w:t>
-      </w:r>
-      <w:r>
-        <w:rPr>
-          <w:rFonts w:ascii="Cambria Math" w:hAnsi="Cambria Math" w:cs="Cambria Math"/>
-        </w:rPr>
-        <w:t>⇒</w:t>
-      </w:r>
-      <w:r>
-        <w:t xml:space="preserve"> verhoudingen </w:t>
+        <w:t>Een absoluut nulpunt =&gt; proporties</w:t>
       </w:r>
     </w:p>
     <w:p>
@@ -725,7 +904,7 @@
         </w:numPr>
       </w:pPr>
       <w:r>
-        <w:t xml:space="preserve">Voorbeeld afstand (m), energie (J), gewicht (kg) ... </w:t>
+        <w:t>Voorbeeld: afstand (m), energy (j), gewicht (kg)</w:t>
       </w:r>
     </w:p>
     <w:p>
@@ -735,16 +914,17 @@
           <w:ilvl w:val="0"/>
           <w:numId w:val="38"/>
         </w:numPr>
-      </w:pPr>
-      <w:r>
         <w:rPr>
           <w:b/>
           <w:bCs/>
         </w:rPr>
-        <w:t>Verhoudingen</w:t>
-      </w:r>
-      <w:r>
-        <w:t xml:space="preserve">: </w:t>
+      </w:pPr>
+      <w:r>
+        <w:rPr>
+          <w:b/>
+          <w:bCs/>
+        </w:rPr>
+        <w:t xml:space="preserve">Verhouding </w:t>
       </w:r>
     </w:p>
     <w:p>
@@ -756,7 +936,16 @@
         </w:numPr>
       </w:pPr>
       <w:r>
-        <w:t xml:space="preserve">20 m is 1/3e of ongeveer 33% langer dan 15 m </w:t>
+        <w:t xml:space="preserve">Absoluut nulpunt </w:t>
+      </w:r>
+      <w:r>
+        <w:rPr>
+          <w:rFonts w:ascii="Cambria Math" w:hAnsi="Cambria Math" w:cs="Cambria Math"/>
+        </w:rPr>
+        <w:t>⇒</w:t>
+      </w:r>
+      <w:r>
+        <w:t xml:space="preserve"> verhoudingen </w:t>
       </w:r>
     </w:p>
     <w:p>
@@ -768,6 +957,50 @@
         </w:numPr>
       </w:pPr>
       <w:r>
+        <w:t xml:space="preserve">Voorbeeld afstand (m), energie (J), gewicht (kg) ... </w:t>
+      </w:r>
+    </w:p>
+    <w:p>
+      <w:pPr>
+        <w:pStyle w:val="Lijstalinea"/>
+        <w:numPr>
+          <w:ilvl w:val="0"/>
+          <w:numId w:val="38"/>
+        </w:numPr>
+      </w:pPr>
+      <w:r>
+        <w:rPr>
+          <w:b/>
+          <w:bCs/>
+        </w:rPr>
+        <w:t>Verhoudingen</w:t>
+      </w:r>
+      <w:r>
+        <w:t xml:space="preserve">: </w:t>
+      </w:r>
+    </w:p>
+    <w:p>
+      <w:pPr>
+        <w:pStyle w:val="Lijstalinea"/>
+        <w:numPr>
+          <w:ilvl w:val="1"/>
+          <w:numId w:val="38"/>
+        </w:numPr>
+      </w:pPr>
+      <w:r>
+        <w:lastRenderedPageBreak/>
+        <w:t xml:space="preserve">20 m is 1/3e of ongeveer 33% langer dan 15 m </w:t>
+      </w:r>
+    </w:p>
+    <w:p>
+      <w:pPr>
+        <w:pStyle w:val="Lijstalinea"/>
+        <w:numPr>
+          <w:ilvl w:val="1"/>
+          <w:numId w:val="38"/>
+        </w:numPr>
+      </w:pPr>
+      <w:r>
         <w:t>20 °C is NIET 1/3e warmer dan 15 °C (omrekenen naar °F)</w:t>
       </w:r>
     </w:p>
@@ -780,21 +1013,11 @@
       <w:pPr>
         <w:pStyle w:val="Geenafstand"/>
       </w:pPr>
-    </w:p>
-    <w:p>
-      <w:pPr>
-        <w:pStyle w:val="Geenafstand"/>
-      </w:pPr>
-    </w:p>
-    <w:p>
-      <w:pPr>
-        <w:pStyle w:val="Geenafstand"/>
-      </w:pPr>
-      <w:r>
-        <w:rPr>
+      <w:r>
+        <w:rPr>
+          <w:noProof/>
           <w:lang w:val="en-GB"/>
         </w:rPr>
-        <w:lastRenderedPageBreak/>
         <w:drawing>
           <wp:anchor distT="0" distB="0" distL="114300" distR="114300" simplePos="0" relativeHeight="251659264" behindDoc="1" locked="0" layoutInCell="1" allowOverlap="1" wp14:anchorId="15A72525" wp14:editId="28038D69">
             <wp:simplePos x="0" y="0"/>
@@ -854,7 +1077,15 @@
         </w:drawing>
       </w:r>
       <w:r>
-        <w:t>Relations between variables</w:t>
+        <w:t xml:space="preserve">Relations </w:t>
+      </w:r>
+      <w:proofErr w:type="spellStart"/>
+      <w:r>
+        <w:t>between</w:t>
+      </w:r>
+      <w:proofErr w:type="spellEnd"/>
+      <w:r>
+        <w:t xml:space="preserve"> variables</w:t>
       </w:r>
       <w:r>
         <w:t>:</w:t>
@@ -880,7 +1111,6 @@
     <w:p/>
     <w:p/>
     <w:p/>
-    <w:p/>
     <w:p>
       <w:pPr>
         <w:pStyle w:val="Geenafstand"/>
@@ -890,6 +1120,7 @@
       </w:pPr>
       <w:r>
         <w:rPr>
+          <w:noProof/>
           <w:lang w:val="en-GB"/>
         </w:rPr>
         <w:drawing>
@@ -998,52 +1229,45 @@
           <w:ilvl w:val="1"/>
           <w:numId w:val="38"/>
         </w:numPr>
-        <w:rPr>
-          <w:lang w:val="en-GB"/>
-        </w:rPr>
-      </w:pPr>
-      <w:r>
-        <w:rPr>
-          <w:lang w:val="en-GB"/>
-        </w:rPr>
+      </w:pPr>
+      <w:r>
         <w:t xml:space="preserve">Ja: </w:t>
+      </w:r>
+      <w:r>
+        <w:t xml:space="preserve">de </w:t>
       </w:r>
       <w:r>
         <w:rPr>
           <w:b/>
           <w:bCs/>
-          <w:lang w:val="en-GB"/>
-        </w:rPr>
-        <w:t>margetotalen</w:t>
+        </w:rPr>
+        <w:t>verhoudingen hier zijn hetzelfde</w:t>
+      </w:r>
+      <w:r>
+        <w:t>:</w:t>
+      </w:r>
+      <w:r>
+        <w:t xml:space="preserve"> 14/56 = 25% en 6/24 is ook 25%</w:t>
       </w:r>
     </w:p>
     <w:p>
       <w:pPr>
         <w:pStyle w:val="Lijstalinea"/>
         <w:ind w:left="1440"/>
+      </w:pPr>
+    </w:p>
+    <w:p>
+      <w:pPr>
+        <w:pStyle w:val="Geenafstand"/>
         <w:rPr>
           <w:lang w:val="en-GB"/>
         </w:rPr>
       </w:pPr>
-    </w:p>
-    <w:p>
-      <w:pPr>
-        <w:pStyle w:val="Geenafstand"/>
+      <w:r>
         <w:rPr>
           <w:lang w:val="en-GB"/>
         </w:rPr>
-      </w:pPr>
-      <w:r>
-        <w:rPr>
-          <w:lang w:val="en-GB"/>
-        </w:rPr>
-        <w:t>Causal Relationships</w:t>
-      </w:r>
-      <w:r>
-        <w:rPr>
-          <w:lang w:val="en-GB"/>
-        </w:rPr>
-        <w:t>:</w:t>
+        <w:t>Causal Relationships:</w:t>
       </w:r>
     </w:p>
     <w:p>
@@ -1188,6 +1412,7 @@
           <w:lang w:val="en-GB"/>
         </w:rPr>
       </w:pPr>
+      <w:proofErr w:type="spellStart"/>
       <w:r>
         <w:rPr>
           <w:b/>
@@ -1196,6 +1421,7 @@
         </w:rPr>
         <w:t>Waarschuwing</w:t>
       </w:r>
+      <w:proofErr w:type="spellEnd"/>
     </w:p>
     <w:p>
       <w:pPr>
@@ -1220,6 +1446,7 @@
           <w:lang w:val="en-GB"/>
         </w:rPr>
       </w:pPr>
+      <w:proofErr w:type="spellStart"/>
       <w:r>
         <w:rPr>
           <w:b/>
@@ -1228,6 +1455,7 @@
         </w:rPr>
         <w:t>Voorbeelden</w:t>
       </w:r>
+      <w:proofErr w:type="spellEnd"/>
       <w:r>
         <w:rPr>
           <w:lang w:val="en-GB"/>
@@ -1258,11 +1486,61 @@
           <w:lang w:val="en-GB"/>
         </w:rPr>
       </w:pPr>
+      <w:proofErr w:type="spellStart"/>
       <w:r>
         <w:rPr>
           <w:lang w:val="en-GB"/>
         </w:rPr>
-        <w:t xml:space="preserve">Vaccins kunnen autisme veroorzaken </w:t>
+        <w:t>Vaccins</w:t>
+      </w:r>
+      <w:proofErr w:type="spellEnd"/>
+      <w:r>
+        <w:rPr>
+          <w:lang w:val="en-GB"/>
+        </w:rPr>
+        <w:t xml:space="preserve"> </w:t>
+      </w:r>
+      <w:proofErr w:type="spellStart"/>
+      <w:r>
+        <w:rPr>
+          <w:lang w:val="en-GB"/>
+        </w:rPr>
+        <w:t>kunnen</w:t>
+      </w:r>
+      <w:proofErr w:type="spellEnd"/>
+      <w:r>
+        <w:rPr>
+          <w:lang w:val="en-GB"/>
+        </w:rPr>
+        <w:t xml:space="preserve"> </w:t>
+      </w:r>
+      <w:proofErr w:type="spellStart"/>
+      <w:r>
+        <w:rPr>
+          <w:lang w:val="en-GB"/>
+        </w:rPr>
+        <w:t>autisme</w:t>
+      </w:r>
+      <w:proofErr w:type="spellEnd"/>
+      <w:r>
+        <w:rPr>
+          <w:lang w:val="en-GB"/>
+        </w:rPr>
+        <w:t xml:space="preserve"> </w:t>
+      </w:r>
+      <w:proofErr w:type="spellStart"/>
+      <w:r>
+        <w:rPr>
+          <w:lang w:val="en-GB"/>
+        </w:rPr>
+        <w:t>veroorzaken</w:t>
+      </w:r>
+      <w:proofErr w:type="spellEnd"/>
+      <w:r>
+        <w:rPr>
+          <w:lang w:val="en-GB"/>
+        </w:rPr>
+        <w:t xml:space="preserve"> </w:t>
       </w:r>
     </w:p>
     <w:p>
@@ -1288,8 +1566,13 @@
         <w:pStyle w:val="Kop2"/>
       </w:pPr>
       <w:r>
-        <w:t>Sample testing</w:t>
-      </w:r>
+        <w:t xml:space="preserve">Sample </w:t>
+      </w:r>
+      <w:proofErr w:type="spellStart"/>
+      <w:r>
+        <w:t>testing</w:t>
+      </w:r>
+      <w:proofErr w:type="spellEnd"/>
     </w:p>
     <w:p>
       <w:pPr>
@@ -1300,97 +1583,26 @@
       </w:pPr>
       <w:r>
         <w:rPr>
+          <w:noProof/>
           <w:lang w:val="en-GB"/>
         </w:rPr>
-        <w:t>Suppose you want to analyze a group of friends</w:t>
-      </w:r>
-      <w:r>
-        <w:rPr>
-          <w:lang w:val="en-GB"/>
-        </w:rPr>
-        <w:t>:</w:t>
-      </w:r>
-    </w:p>
-    <w:p>
-      <w:pPr>
-        <w:pStyle w:val="Lijstalinea"/>
-        <w:numPr>
-          <w:ilvl w:val="0"/>
-          <w:numId w:val="44"/>
-        </w:numPr>
-      </w:pPr>
-      <w:r>
-        <w:t xml:space="preserve">Vragen die je kunt stellen: </w:t>
-      </w:r>
-    </w:p>
-    <w:p>
-      <w:pPr>
-        <w:pStyle w:val="Lijstalinea"/>
-        <w:numPr>
-          <w:ilvl w:val="1"/>
-          <w:numId w:val="44"/>
-        </w:numPr>
-      </w:pPr>
-      <w:r>
-        <w:t xml:space="preserve">Hoe lang zijn mijn vrienden? </w:t>
-      </w:r>
-    </w:p>
-    <w:p>
-      <w:pPr>
-        <w:pStyle w:val="Lijstalinea"/>
-        <w:numPr>
-          <w:ilvl w:val="1"/>
-          <w:numId w:val="44"/>
-        </w:numPr>
-      </w:pPr>
-      <w:r>
-        <w:t xml:space="preserve">Wat zijn hun gewichten? </w:t>
-      </w:r>
-    </w:p>
-    <w:p>
-      <w:pPr>
-        <w:pStyle w:val="Lijstalinea"/>
-        <w:numPr>
-          <w:ilvl w:val="1"/>
-          <w:numId w:val="44"/>
-        </w:numPr>
-      </w:pPr>
-      <w:r>
-        <w:t xml:space="preserve">Hoe veilig is hun leefomgeving? </w:t>
-      </w:r>
-    </w:p>
-    <w:p>
-      <w:pPr>
-        <w:pStyle w:val="Lijstalinea"/>
-        <w:numPr>
-          <w:ilvl w:val="1"/>
-          <w:numId w:val="44"/>
-        </w:numPr>
-        <w:rPr>
-          <w:lang w:val="en-GB"/>
-        </w:rPr>
-      </w:pPr>
-      <w:r>
-        <w:rPr>
-          <w:lang w:val="en-GB"/>
-        </w:rPr>
         <w:drawing>
-          <wp:anchor distT="0" distB="0" distL="114300" distR="114300" simplePos="0" relativeHeight="251661312" behindDoc="1" locked="0" layoutInCell="1" allowOverlap="1" wp14:anchorId="003BA792" wp14:editId="69C3A738">
+          <wp:anchor distT="0" distB="0" distL="114300" distR="114300" simplePos="0" relativeHeight="251661312" behindDoc="1" locked="0" layoutInCell="1" allowOverlap="1" wp14:anchorId="003BA792" wp14:editId="6DDDC74B">
             <wp:simplePos x="0" y="0"/>
             <wp:positionH relativeFrom="column">
-              <wp:posOffset>4832465</wp:posOffset>
+              <wp:posOffset>3597910</wp:posOffset>
             </wp:positionH>
             <wp:positionV relativeFrom="paragraph">
-              <wp:posOffset>144549</wp:posOffset>
+              <wp:posOffset>111125</wp:posOffset>
             </wp:positionV>
-            <wp:extent cx="1436370" cy="816610"/>
+            <wp:extent cx="1803400" cy="1024890"/>
             <wp:effectExtent l="0" t="0" r="0" b="0"/>
             <wp:wrapTight wrapText="bothSides">
               <wp:wrapPolygon edited="0">
                 <wp:start x="0" y="0"/>
-                <wp:lineTo x="0" y="21163"/>
-                <wp:lineTo x="21199" y="21163"/>
-                <wp:lineTo x="21199" y="0"/>
+                <wp:lineTo x="0" y="21279"/>
+                <wp:lineTo x="21448" y="21279"/>
+                <wp:lineTo x="21448" y="0"/>
                 <wp:lineTo x="0" y="0"/>
               </wp:wrapPolygon>
             </wp:wrapTight>
@@ -1420,7 +1632,7 @@
                   <pic:spPr>
                     <a:xfrm>
                       <a:off x="0" y="0"/>
-                      <a:ext cx="1436370" cy="816610"/>
+                      <a:ext cx="1803400" cy="1024890"/>
                     </a:xfrm>
                     <a:prstGeom prst="rect">
                       <a:avLst/>
@@ -1442,24 +1654,194 @@
         <w:rPr>
           <w:lang w:val="en-GB"/>
         </w:rPr>
-        <w:t>Hebben ze familie? ...</w:t>
+        <w:t xml:space="preserve">Suppose you want to </w:t>
+      </w:r>
+      <w:proofErr w:type="spellStart"/>
+      <w:r>
+        <w:rPr>
+          <w:lang w:val="en-GB"/>
+        </w:rPr>
+        <w:t>analyze</w:t>
+      </w:r>
+      <w:proofErr w:type="spellEnd"/>
+      <w:r>
+        <w:rPr>
+          <w:lang w:val="en-GB"/>
+        </w:rPr>
+        <w:t xml:space="preserve"> a group of friends</w:t>
+      </w:r>
+      <w:r>
+        <w:rPr>
+          <w:lang w:val="en-GB"/>
+        </w:rPr>
+        <w:t>:</w:t>
       </w:r>
     </w:p>
     <w:p>
       <w:pPr>
         <w:pStyle w:val="Lijstalinea"/>
+        <w:numPr>
+          <w:ilvl w:val="0"/>
+          <w:numId w:val="44"/>
+        </w:numPr>
+      </w:pPr>
+      <w:r>
+        <w:t xml:space="preserve">Vragen die je kunt stellen: </w:t>
+      </w:r>
+    </w:p>
+    <w:p>
+      <w:pPr>
+        <w:pStyle w:val="Lijstalinea"/>
+        <w:numPr>
+          <w:ilvl w:val="1"/>
+          <w:numId w:val="44"/>
+        </w:numPr>
+      </w:pPr>
+      <w:r>
+        <w:t xml:space="preserve">Hoe lang zijn mijn vrienden? </w:t>
+      </w:r>
+    </w:p>
+    <w:p>
+      <w:pPr>
+        <w:pStyle w:val="Lijstalinea"/>
+        <w:numPr>
+          <w:ilvl w:val="1"/>
+          <w:numId w:val="44"/>
+        </w:numPr>
+      </w:pPr>
+      <w:r>
+        <w:t xml:space="preserve">Wat zijn hun gewichten? </w:t>
+      </w:r>
+    </w:p>
+    <w:p>
+      <w:pPr>
+        <w:pStyle w:val="Lijstalinea"/>
+        <w:numPr>
+          <w:ilvl w:val="1"/>
+          <w:numId w:val="44"/>
+        </w:numPr>
+      </w:pPr>
+      <w:r>
+        <w:t xml:space="preserve">Hoe veilig is hun leefomgeving? </w:t>
+      </w:r>
+    </w:p>
+    <w:p>
+      <w:pPr>
+        <w:pStyle w:val="Lijstalinea"/>
+        <w:numPr>
+          <w:ilvl w:val="1"/>
+          <w:numId w:val="44"/>
+        </w:numPr>
         <w:rPr>
           <w:lang w:val="en-GB"/>
         </w:rPr>
       </w:pPr>
+      <w:proofErr w:type="spellStart"/>
+      <w:r>
+        <w:rPr>
+          <w:lang w:val="en-GB"/>
+        </w:rPr>
+        <w:t>Hebben</w:t>
+      </w:r>
+      <w:proofErr w:type="spellEnd"/>
+      <w:r>
+        <w:rPr>
+          <w:lang w:val="en-GB"/>
+        </w:rPr>
+        <w:t xml:space="preserve"> ze </w:t>
+      </w:r>
+      <w:proofErr w:type="spellStart"/>
+      <w:r>
+        <w:rPr>
+          <w:lang w:val="en-GB"/>
+        </w:rPr>
+        <w:t>familie</w:t>
+      </w:r>
+      <w:proofErr w:type="spellEnd"/>
+      <w:r>
+        <w:rPr>
+          <w:lang w:val="en-GB"/>
+        </w:rPr>
+        <w:t>? ...</w:t>
+      </w:r>
+    </w:p>
+    <w:p>
+      <w:pPr>
+        <w:pStyle w:val="Lijstalinea"/>
+        <w:rPr>
+          <w:lang w:val="en-GB"/>
+        </w:rPr>
+      </w:pPr>
+    </w:p>
+    <w:p>
+      <w:pPr>
+        <w:pStyle w:val="Lijstalinea"/>
+        <w:rPr>
+          <w:lang w:val="en-GB"/>
+        </w:rPr>
+      </w:pPr>
+    </w:p>
+    <w:p>
+      <w:pPr>
+        <w:pStyle w:val="Lijstalinea"/>
+        <w:rPr>
+          <w:lang w:val="en-GB"/>
+        </w:rPr>
+      </w:pPr>
+    </w:p>
+    <w:p>
+      <w:pPr>
+        <w:pStyle w:val="Lijstalinea"/>
+        <w:rPr>
+          <w:lang w:val="en-GB"/>
+        </w:rPr>
+      </w:pPr>
+    </w:p>
+    <w:p>
+      <w:pPr>
+        <w:pStyle w:val="Lijstalinea"/>
+        <w:rPr>
+          <w:lang w:val="en-GB"/>
+        </w:rPr>
+      </w:pPr>
+    </w:p>
+    <w:p>
+      <w:pPr>
+        <w:pStyle w:val="Lijstalinea"/>
+        <w:rPr>
+          <w:lang w:val="en-GB"/>
+        </w:rPr>
+      </w:pPr>
+    </w:p>
+    <w:p>
+      <w:pPr>
+        <w:pStyle w:val="Lijstalinea"/>
+        <w:rPr>
+          <w:lang w:val="en-GB"/>
+        </w:rPr>
+      </w:pPr>
     </w:p>
     <w:p>
       <w:pPr>
         <w:pStyle w:val="Geenafstand"/>
       </w:pPr>
       <w:r>
-        <w:t>Sample and Population</w:t>
-      </w:r>
+        <w:lastRenderedPageBreak/>
+        <w:t xml:space="preserve">Sample </w:t>
+      </w:r>
+      <w:proofErr w:type="spellStart"/>
+      <w:r>
+        <w:t>and</w:t>
+      </w:r>
+      <w:proofErr w:type="spellEnd"/>
+      <w:r>
+        <w:t xml:space="preserve"> </w:t>
+      </w:r>
+      <w:proofErr w:type="spellStart"/>
+      <w:r>
+        <w:t>Population</w:t>
+      </w:r>
+      <w:proofErr w:type="spellEnd"/>
       <w:r>
         <w:t>:</w:t>
       </w:r>
@@ -1492,6 +1874,9 @@
         </w:numPr>
       </w:pPr>
       <w:r>
+        <w:rPr>
+          <w:noProof/>
+        </w:rPr>
         <w:drawing>
           <wp:anchor distT="0" distB="0" distL="114300" distR="114300" simplePos="0" relativeHeight="251665408" behindDoc="1" locked="0" layoutInCell="1" allowOverlap="1" wp14:anchorId="3E20AEB5" wp14:editId="707021A0">
             <wp:simplePos x="0" y="0"/>
@@ -1596,13 +1981,21 @@
     </w:p>
     <w:p>
       <w:pPr>
+        <w:ind w:left="360"/>
+        <w:rPr>
+          <w:b/>
+        </w:rPr>
+      </w:pPr>
+    </w:p>
+    <w:p>
+      <w:pPr>
         <w:pStyle w:val="Geenafstand"/>
       </w:pPr>
       <w:r>
         <w:rPr>
+          <w:noProof/>
           <w:lang w:val="en-GB"/>
         </w:rPr>
-        <w:lastRenderedPageBreak/>
         <w:drawing>
           <wp:anchor distT="0" distB="0" distL="114300" distR="114300" simplePos="0" relativeHeight="251663360" behindDoc="1" locked="0" layoutInCell="1" allowOverlap="1" wp14:anchorId="7CE04545" wp14:editId="3B953945">
             <wp:simplePos x="0" y="0"/>
@@ -1662,8 +2055,13 @@
         </w:drawing>
       </w:r>
       <w:r>
-        <w:t>Sampling method</w:t>
-      </w:r>
+        <w:t xml:space="preserve">Sampling </w:t>
+      </w:r>
+      <w:proofErr w:type="spellStart"/>
+      <w:r>
+        <w:t>method</w:t>
+      </w:r>
+      <w:proofErr w:type="spellEnd"/>
       <w:r>
         <w:t xml:space="preserve"> (aan te vullen in de les)</w:t>
       </w:r>
@@ -1741,7 +2139,15 @@
         <w:t>Niet-random steekproef</w:t>
       </w:r>
       <w:r>
-        <w:t>: de elementen voor de steekproef zijn niet willekeurig gekozen. Objecten die gemakkelijk kunnen worden verzameld, hebben meer kans om te worden opgenomen (gemakssteekproef).</w:t>
+        <w:t>: de elementen voor de steekproef zijn niet willekeurig gekozen. Objecten die gemakkelijk kunnen worden verzameld, hebben meer kans om te worden opgenomen (</w:t>
+      </w:r>
+      <w:proofErr w:type="spellStart"/>
+      <w:r>
+        <w:t>gemakssteekproef</w:t>
+      </w:r>
+      <w:proofErr w:type="spellEnd"/>
+      <w:r>
+        <w:t>).</w:t>
       </w:r>
     </w:p>
     <w:p>
@@ -1755,6 +2161,7 @@
       </w:pPr>
       <w:r>
         <w:rPr>
+          <w:noProof/>
           <w:lang w:val="en-GB"/>
         </w:rPr>
         <w:drawing>
@@ -1815,8 +2222,21 @@
           </wp:anchor>
         </w:drawing>
       </w:r>
-      <w:r>
-        <w:t>Stratified to variables</w:t>
+      <w:proofErr w:type="spellStart"/>
+      <w:r>
+        <w:t>Stratified</w:t>
+      </w:r>
+      <w:proofErr w:type="spellEnd"/>
+      <w:r>
+        <w:t xml:space="preserve"> </w:t>
+      </w:r>
+      <w:proofErr w:type="spellStart"/>
+      <w:r>
+        <w:t>to</w:t>
+      </w:r>
+      <w:proofErr w:type="spellEnd"/>
+      <w:r>
+        <w:t xml:space="preserve"> variables</w:t>
       </w:r>
       <w:r>
         <w:t xml:space="preserve"> (aan te vullen in de les):</w:t>
@@ -1836,9 +2256,19 @@
       <w:pPr>
         <w:pStyle w:val="Geenafstand"/>
       </w:pPr>
-      <w:r>
-        <w:t>Possible Errors</w:t>
-      </w:r>
+      <w:proofErr w:type="spellStart"/>
+      <w:r>
+        <w:t>Possible</w:t>
+      </w:r>
+      <w:proofErr w:type="spellEnd"/>
+      <w:r>
+        <w:t xml:space="preserve"> </w:t>
+      </w:r>
+      <w:proofErr w:type="spellStart"/>
+      <w:r>
+        <w:t>Errors</w:t>
+      </w:r>
+      <w:proofErr w:type="spellEnd"/>
       <w:r>
         <w:t>:</w:t>
       </w:r>
@@ -1863,6 +2293,7 @@
       <w:r>
         <w:t xml:space="preserve"> </w:t>
       </w:r>
+      <w:proofErr w:type="spellStart"/>
       <w:r>
         <w:rPr>
           <w:b/>
@@ -1870,6 +2301,7 @@
         </w:rPr>
         <w:t>Errors</w:t>
       </w:r>
+      <w:proofErr w:type="spellEnd"/>
       <w:r>
         <w:t xml:space="preserve">! </w:t>
       </w:r>
@@ -1885,11 +2317,33 @@
           <w:lang w:val="en-GB"/>
         </w:rPr>
       </w:pPr>
+      <w:proofErr w:type="spellStart"/>
       <w:r>
         <w:rPr>
           <w:lang w:val="en-GB"/>
         </w:rPr>
-        <w:t xml:space="preserve">Toevallig ↔ Systematisch </w:t>
+        <w:t>Toevallig</w:t>
+      </w:r>
+      <w:proofErr w:type="spellEnd"/>
+      <w:r>
+        <w:rPr>
+          <w:lang w:val="en-GB"/>
+        </w:rPr>
+        <w:t xml:space="preserve"> ↔ </w:t>
+      </w:r>
+      <w:proofErr w:type="spellStart"/>
+      <w:r>
+        <w:rPr>
+          <w:lang w:val="en-GB"/>
+        </w:rPr>
+        <w:t>Systematisch</w:t>
+      </w:r>
+      <w:proofErr w:type="spellEnd"/>
+      <w:r>
+        <w:rPr>
+          <w:lang w:val="en-GB"/>
+        </w:rPr>
+        <w:t xml:space="preserve"> </w:t>
       </w:r>
     </w:p>
     <w:p>
@@ -1900,12 +2354,28 @@
           <w:numId w:val="38"/>
         </w:numPr>
       </w:pPr>
+      <w:proofErr w:type="spellStart"/>
       <w:r>
         <w:rPr>
           <w:lang w:val="en-GB"/>
         </w:rPr>
-        <w:t>Steekproeffout ↔ Niet-steekproeffout</w:t>
-      </w:r>
+        <w:t>Steekproeffout</w:t>
+      </w:r>
+      <w:proofErr w:type="spellEnd"/>
+      <w:r>
+        <w:rPr>
+          <w:lang w:val="en-GB"/>
+        </w:rPr>
+        <w:t xml:space="preserve"> ↔ </w:t>
+      </w:r>
+      <w:proofErr w:type="spellStart"/>
+      <w:r>
+        <w:rPr>
+          <w:lang w:val="en-GB"/>
+        </w:rPr>
+        <w:t>Niet-steekproeffout</w:t>
+      </w:r>
+      <w:proofErr w:type="spellEnd"/>
     </w:p>
     <w:p>
       <w:pPr>
@@ -1917,10 +2387,15 @@
         <w:pStyle w:val="Geenafstand"/>
       </w:pPr>
       <w:r>
-        <w:t xml:space="preserve">Sampling Errors </w:t>
-      </w:r>
-      <w:r>
-        <w:t>:</w:t>
+        <w:t xml:space="preserve">Sampling </w:t>
+      </w:r>
+      <w:proofErr w:type="spellStart"/>
+      <w:r>
+        <w:t>Errors</w:t>
+      </w:r>
+      <w:proofErr w:type="spellEnd"/>
+      <w:r>
+        <w:t xml:space="preserve"> :</w:t>
       </w:r>
     </w:p>
     <w:p>
@@ -1954,6 +2429,9 @@
       <w:r>
         <w:t xml:space="preserve">Puur toeval </w:t>
       </w:r>
+      <w:r>
+        <w:t>– bv. je neemt een aantal studenten, maar neemt per ongeluk allemaal jongens</w:t>
+      </w:r>
     </w:p>
     <w:p>
       <w:pPr>
@@ -2033,6 +2511,7 @@
       </w:r>
     </w:p>
     <w:p/>
+    <w:p/>
     <w:p>
       <w:pPr>
         <w:pStyle w:val="Geenafstand"/>
@@ -2065,6 +2544,7 @@
           <w:bCs/>
         </w:rPr>
       </w:pPr>
+      <w:proofErr w:type="spellStart"/>
       <w:r>
         <w:rPr>
           <w:b/>
@@ -2072,6 +2552,7 @@
         </w:rPr>
         <w:t>Perongelijke</w:t>
       </w:r>
+      <w:proofErr w:type="spellEnd"/>
       <w:r>
         <w:rPr>
           <w:b/>
@@ -2190,16 +2671,50 @@
         <w:t>Hoofdstuk 2</w:t>
       </w:r>
       <w:r>
-        <w:t>: Univariate statistics</w:t>
-      </w:r>
+        <w:t xml:space="preserve">: </w:t>
+      </w:r>
+      <w:proofErr w:type="spellStart"/>
+      <w:r>
+        <w:t>Univariate</w:t>
+      </w:r>
+      <w:proofErr w:type="spellEnd"/>
+      <w:r>
+        <w:t xml:space="preserve"> </w:t>
+      </w:r>
+      <w:proofErr w:type="spellStart"/>
+      <w:r>
+        <w:t>statistics</w:t>
+      </w:r>
+      <w:proofErr w:type="spellEnd"/>
     </w:p>
     <w:p>
       <w:pPr>
         <w:pStyle w:val="Kop2"/>
       </w:pPr>
       <w:r>
-        <w:t>Central Tendency and Dispersion</w:t>
-      </w:r>
+        <w:t xml:space="preserve">Central </w:t>
+      </w:r>
+      <w:proofErr w:type="spellStart"/>
+      <w:r>
+        <w:t>Tendency</w:t>
+      </w:r>
+      <w:proofErr w:type="spellEnd"/>
+      <w:r>
+        <w:t xml:space="preserve"> </w:t>
+      </w:r>
+      <w:proofErr w:type="spellStart"/>
+      <w:r>
+        <w:t>and</w:t>
+      </w:r>
+      <w:proofErr w:type="spellEnd"/>
+      <w:r>
+        <w:t xml:space="preserve"> </w:t>
+      </w:r>
+      <w:proofErr w:type="spellStart"/>
+      <w:r>
+        <w:t>Dispersion</w:t>
+      </w:r>
+      <w:proofErr w:type="spellEnd"/>
     </w:p>
     <w:p>
       <w:pPr>
@@ -2231,8 +2746,21 @@
       <w:pPr>
         <w:pStyle w:val="Geenafstand"/>
       </w:pPr>
-      <w:r>
-        <w:t>Mean or avarage:</w:t>
+      <w:proofErr w:type="spellStart"/>
+      <w:r>
+        <w:t>Mean</w:t>
+      </w:r>
+      <w:proofErr w:type="spellEnd"/>
+      <w:r>
+        <w:t xml:space="preserve"> or </w:t>
+      </w:r>
+      <w:proofErr w:type="spellStart"/>
+      <w:r>
+        <w:t>avarage</w:t>
+      </w:r>
+      <w:proofErr w:type="spellEnd"/>
+      <w:r>
+        <w:t>:</w:t>
       </w:r>
     </w:p>
     <w:p>
@@ -2248,6 +2776,9 @@
         </w:rPr>
       </w:pPr>
       <w:r>
+        <w:rPr>
+          <w:noProof/>
+        </w:rPr>
         <w:drawing>
           <wp:anchor distT="0" distB="0" distL="114300" distR="114300" simplePos="0" relativeHeight="251666432" behindDoc="1" locked="0" layoutInCell="1" allowOverlap="1" wp14:anchorId="1FC35D08" wp14:editId="29405CF5">
             <wp:simplePos x="0" y="0"/>
@@ -2332,13 +2863,7 @@
         <w:t>𝑥</w:t>
       </w:r>
       <w:r>
-        <w:t>) is de som van alle waarden gedeeld door</w:t>
-      </w:r>
-      <w:r>
-        <w:t xml:space="preserve"> </w:t>
-      </w:r>
-      <w:r>
-        <w:t>het aantal waarden</w:t>
+        <w:t>) is de som van alle waarden gedeeld door het aantal waarden</w:t>
       </w:r>
       <w:r>
         <w:rPr>
@@ -2356,7 +2881,15 @@
         </w:numPr>
       </w:pPr>
       <w:r>
-        <w:t>Q1 Wat gebeurt er als Ant-Man krimpt tot een grootte van 10 cm?</w:t>
+        <w:t xml:space="preserve">Q1 Wat gebeurt er als </w:t>
+      </w:r>
+      <w:proofErr w:type="spellStart"/>
+      <w:r>
+        <w:t>Ant</w:t>
+      </w:r>
+      <w:proofErr w:type="spellEnd"/>
+      <w:r>
+        <w:t>-Man krimpt tot een grootte van 10 cm?</w:t>
       </w:r>
     </w:p>
     <w:p>
@@ -2371,13 +2904,7 @@
         <w:t>Q</w:t>
       </w:r>
       <w:r>
-        <w:t>2 Het rekenkundig gemiddelde van 15 getallen is 12. Welk getal</w:t>
-      </w:r>
-      <w:r>
-        <w:t xml:space="preserve"> </w:t>
-      </w:r>
-      <w:r>
-        <w:t>moet erbij opgeteld worden om een gemiddelde van 13 te krijgen?</w:t>
+        <w:t>2 Het rekenkundig gemiddelde van 15 getallen is 12. Welk getal moet erbij opgeteld worden om een gemiddelde van 13 te krijgen?</w:t>
       </w:r>
     </w:p>
     <w:p/>
@@ -2386,10 +2913,7 @@
         <w:pStyle w:val="Geenafstand"/>
       </w:pPr>
       <w:r>
-        <w:t>Mediaan</w:t>
-      </w:r>
-      <w:r>
-        <w:t>:</w:t>
+        <w:t>Mediaan:</w:t>
       </w:r>
     </w:p>
     <w:p>
@@ -2440,7 +2964,15 @@
         <w:t>Q</w:t>
       </w:r>
       <w:r>
-        <w:t>1 Wat gebeurt er als Ant-Man krimpt tot een grootte van 10 cm?</w:t>
+        <w:t xml:space="preserve">1 Wat gebeurt er als </w:t>
+      </w:r>
+      <w:proofErr w:type="spellStart"/>
+      <w:r>
+        <w:t>Ant</w:t>
+      </w:r>
+      <w:proofErr w:type="spellEnd"/>
+      <w:r>
+        <w:t>-Man krimpt tot een grootte van 10 cm?</w:t>
       </w:r>
     </w:p>
     <w:p>
@@ -2469,11 +3001,16 @@
         <w:pStyle w:val="Kop2"/>
       </w:pPr>
       <w:r>
-        <w:t>Data Visual</w:t>
+        <w:t xml:space="preserve">Data </w:t>
+      </w:r>
+      <w:proofErr w:type="spellStart"/>
+      <w:r>
+        <w:t>Visual</w:t>
       </w:r>
       <w:r>
         <w:t>isation</w:t>
       </w:r>
+      <w:proofErr w:type="spellEnd"/>
     </w:p>
     <w:p/>
     <w:p/>
@@ -4800,7 +5337,7 @@
         <w:rFonts w:ascii="Symbol" w:eastAsiaTheme="minorHAnsi" w:hAnsi="Symbol" w:cstheme="minorBidi" w:hint="default"/>
       </w:rPr>
     </w:lvl>
-    <w:lvl w:ilvl="1" w:tplc="FFFFFFFF" w:tentative="1">
+    <w:lvl w:ilvl="1" w:tplc="FFFFFFFF">
       <w:start w:val="1"/>
       <w:numFmt w:val="bullet"/>
       <w:lvlText w:val="o"/>
@@ -9361,6 +9898,7 @@
   <w:style w:type="character" w:default="1" w:styleId="Standaardalinea-lettertype">
     <w:name w:val="Default Paragraph Font"/>
     <w:uiPriority w:val="1"/>
+    <w:semiHidden/>
     <w:unhideWhenUsed/>
   </w:style>
   <w:style w:type="table" w:default="1" w:styleId="Standaardtabel">
